--- a/Report/Salim-Section/UseCase sp/Portal.docx
+++ b/Report/Salim-Section/UseCase sp/Portal.docx
@@ -11414,10 +11414,21 @@
           <w:rFonts w:asciiTheme="majorBidi" w:hAnsiTheme="majorBidi" w:cstheme="majorBidi"/>
           <w:b/>
           <w:bCs/>
-          <w:sz w:val="28"/>
-          <w:szCs w:val="28"/>
-        </w:rPr>
-        <w:t xml:space="preserve">Course statistics </w:t>
+          <w:color w:val="000000"/>
+          <w:sz w:val="28"/>
+          <w:szCs w:val="28"/>
+        </w:rPr>
+        <w:t>Add Exam</w:t>
+      </w:r>
+      <w:r>
+        <w:rPr>
+          <w:rFonts w:asciiTheme="majorBidi" w:hAnsiTheme="majorBidi" w:cstheme="majorBidi"/>
+          <w:b/>
+          <w:bCs/>
+          <w:sz w:val="28"/>
+          <w:szCs w:val="28"/>
+        </w:rPr>
+        <w:t xml:space="preserve"> </w:t>
       </w:r>
       <w:r>
         <w:rPr>
@@ -13830,11 +13841,33 @@
           <w:rFonts w:asciiTheme="majorBidi" w:hAnsiTheme="majorBidi" w:cstheme="majorBidi"/>
           <w:b/>
           <w:bCs/>
+          <w:color w:val="000000"/>
           <w:sz w:val="28"/>
           <w:szCs w:val="28"/>
         </w:rPr>
         <w:lastRenderedPageBreak/>
-        <w:t xml:space="preserve">Exam Analysis </w:t>
+        <w:t xml:space="preserve">Course </w:t>
+      </w:r>
+      <w:r>
+        <w:rPr>
+          <w:rFonts w:asciiTheme="majorBidi" w:hAnsiTheme="majorBidi" w:cstheme="majorBidi"/>
+          <w:b/>
+          <w:bCs/>
+          <w:noProof/>
+          <w:sz w:val="28"/>
+          <w:szCs w:val="28"/>
+        </w:rPr>
+        <w:t>Analysis</w:t>
+      </w:r>
+      <w:r>
+        <w:rPr>
+          <w:rFonts w:asciiTheme="majorBidi" w:hAnsiTheme="majorBidi" w:cstheme="majorBidi"/>
+          <w:b/>
+          <w:bCs/>
+          <w:sz w:val="28"/>
+          <w:szCs w:val="28"/>
+        </w:rPr>
+        <w:t xml:space="preserve"> </w:t>
       </w:r>
       <w:r>
         <w:rPr>
@@ -13915,6 +13948,8 @@
         </w:rPr>
         <w:t>.</w:t>
       </w:r>
+      <w:bookmarkStart w:id="3" w:name="_GoBack"/>
+      <w:bookmarkEnd w:id="3"/>
     </w:p>
     <w:p>
       <w:pPr>
@@ -14647,33 +14682,15 @@
                 <w:sz w:val="24"/>
                 <w:szCs w:val="24"/>
               </w:rPr>
-              <w:t>“</w:t>
-            </w:r>
-            <w:bookmarkStart w:id="3" w:name="_GoBack"/>
-            <w:r>
-              <w:rPr>
-                <w:rFonts w:asciiTheme="majorBidi" w:hAnsiTheme="majorBidi" w:cstheme="majorBidi"/>
-                <w:sz w:val="24"/>
-                <w:szCs w:val="24"/>
-              </w:rPr>
-              <w:t>Course</w:t>
-            </w:r>
-            <w:r>
-              <w:rPr>
-                <w:rFonts w:asciiTheme="majorBidi" w:hAnsiTheme="majorBidi" w:cstheme="majorBidi"/>
-                <w:sz w:val="24"/>
-                <w:szCs w:val="24"/>
-              </w:rPr>
-              <w:t xml:space="preserve"> </w:t>
-            </w:r>
-            <w:bookmarkEnd w:id="3"/>
-            <w:r>
-              <w:rPr>
-                <w:rFonts w:asciiTheme="majorBidi" w:hAnsiTheme="majorBidi" w:cstheme="majorBidi"/>
-                <w:sz w:val="24"/>
-                <w:szCs w:val="24"/>
-              </w:rPr>
-              <w:t>information’s”</w:t>
+              <w:t>“Course</w:t>
+            </w:r>
+            <w:r>
+              <w:rPr>
+                <w:rFonts w:asciiTheme="majorBidi" w:hAnsiTheme="majorBidi" w:cstheme="majorBidi"/>
+                <w:sz w:val="24"/>
+                <w:szCs w:val="24"/>
+              </w:rPr>
+              <w:t xml:space="preserve"> information’s”</w:t>
             </w:r>
           </w:p>
         </w:tc>
